--- a/Документ Microsoft Word.docx
+++ b/Документ Microsoft Word.docx
@@ -1,6 +1,6 @@
 
 <file path=word/document.xml><?xml version="1.0" encoding="utf-8"?>
-<w:document xmlns:wpc="http://schemas.microsoft.com/office/word/2010/wordprocessingCanvas" xmlns:cx="http://schemas.microsoft.com/office/drawing/2014/chartex" xmlns:mc="http://schemas.openxmlformats.org/markup-compatibility/2006" xmlns:o="urn:schemas-microsoft-com:office:office" xmlns:r="http://schemas.openxmlformats.org/officeDocument/2006/relationships" xmlns:m="http://schemas.openxmlformats.org/officeDocument/2006/math" xmlns:v="urn:schemas-microsoft-com:vml" xmlns:wp14="http://schemas.microsoft.com/office/word/2010/wordprocessingDrawing" xmlns:wp="http://schemas.openxmlformats.org/drawingml/2006/wordprocessingDrawing" xmlns:w10="urn:schemas-microsoft-com:office:word" xmlns:w="http://schemas.openxmlformats.org/wordprocessingml/2006/main" xmlns:w14="http://schemas.microsoft.com/office/word/2010/wordml" xmlns:w15="http://schemas.microsoft.com/office/word/2012/wordml" xmlns:w16se="http://schemas.microsoft.com/office/word/2015/wordml/symex" xmlns:wpg="http://schemas.microsoft.com/office/word/2010/wordprocessingGroup" xmlns:wpi="http://schemas.microsoft.com/office/word/2010/wordprocessingInk" xmlns:wne="http://schemas.microsoft.com/office/word/2006/wordml" xmlns:wps="http://schemas.microsoft.com/office/word/2010/wordprocessingShape" mc:Ignorable="w14 w15 w16se wp14">
+<w:document xmlns:wpc="http://schemas.microsoft.com/office/word/2010/wordprocessingCanvas" xmlns:mc="http://schemas.openxmlformats.org/markup-compatibility/2006" xmlns:o="urn:schemas-microsoft-com:office:office" xmlns:r="http://schemas.openxmlformats.org/officeDocument/2006/relationships" xmlns:m="http://schemas.openxmlformats.org/officeDocument/2006/math" xmlns:v="urn:schemas-microsoft-com:vml" xmlns:wp14="http://schemas.microsoft.com/office/word/2010/wordprocessingDrawing" xmlns:wp="http://schemas.openxmlformats.org/drawingml/2006/wordprocessingDrawing" xmlns:w10="urn:schemas-microsoft-com:office:word" xmlns:w="http://schemas.openxmlformats.org/wordprocessingml/2006/main" xmlns:w14="http://schemas.microsoft.com/office/word/2010/wordml" xmlns:w15="http://schemas.microsoft.com/office/word/2012/wordml" xmlns:wpg="http://schemas.microsoft.com/office/word/2010/wordprocessingGroup" xmlns:wpi="http://schemas.microsoft.com/office/word/2010/wordprocessingInk" xmlns:wne="http://schemas.microsoft.com/office/word/2006/wordml" xmlns:wps="http://schemas.microsoft.com/office/word/2010/wordprocessingShape" mc:Ignorable="w14 w15 wp14">
   <w:body>
     <w:p>
       <w:pPr>
@@ -19,67 +19,7 @@
           <w:szCs w:val="40"/>
           <w:lang w:val="ru-RU"/>
         </w:rPr>
-        <w:t>“</w:t>
-      </w:r>
-      <w:proofErr w:type="spellStart"/>
-      <w:r>
-        <w:rPr>
-          <w:rFonts w:ascii="Times New Roman" w:hAnsi="Times New Roman" w:cs="Times New Roman"/>
-          <w:sz w:val="44"/>
-          <w:szCs w:val="40"/>
-          <w:lang w:val="ru-RU"/>
-        </w:rPr>
-        <w:t>Київський</w:t>
-      </w:r>
-      <w:proofErr w:type="spellEnd"/>
-      <w:r>
-        <w:rPr>
-          <w:rFonts w:ascii="Times New Roman" w:hAnsi="Times New Roman" w:cs="Times New Roman"/>
-          <w:sz w:val="44"/>
-          <w:szCs w:val="40"/>
-          <w:lang w:val="ru-RU"/>
-        </w:rPr>
-        <w:t xml:space="preserve"> </w:t>
-      </w:r>
-      <w:proofErr w:type="spellStart"/>
-      <w:r>
-        <w:rPr>
-          <w:rFonts w:ascii="Times New Roman" w:hAnsi="Times New Roman" w:cs="Times New Roman"/>
-          <w:sz w:val="44"/>
-          <w:szCs w:val="40"/>
-          <w:lang w:val="ru-RU"/>
-        </w:rPr>
-        <w:t>коледж</w:t>
-      </w:r>
-      <w:proofErr w:type="spellEnd"/>
-      <w:r>
-        <w:rPr>
-          <w:rFonts w:ascii="Times New Roman" w:hAnsi="Times New Roman" w:cs="Times New Roman"/>
-          <w:sz w:val="44"/>
-          <w:szCs w:val="40"/>
-          <w:lang w:val="ru-RU"/>
-        </w:rPr>
-        <w:t xml:space="preserve"> </w:t>
-      </w:r>
-      <w:proofErr w:type="spellStart"/>
-      <w:r>
-        <w:rPr>
-          <w:rFonts w:ascii="Times New Roman" w:hAnsi="Times New Roman" w:cs="Times New Roman"/>
-          <w:sz w:val="44"/>
-          <w:szCs w:val="40"/>
-          <w:lang w:val="ru-RU"/>
-        </w:rPr>
-        <w:t>зв’язку</w:t>
-      </w:r>
-      <w:proofErr w:type="spellEnd"/>
-      <w:r>
-        <w:rPr>
-          <w:rFonts w:ascii="Times New Roman" w:hAnsi="Times New Roman" w:cs="Times New Roman"/>
-          <w:sz w:val="44"/>
-          <w:szCs w:val="40"/>
-          <w:lang w:val="ru-RU"/>
-        </w:rPr>
-        <w:t>”</w:t>
+        <w:t>“Київський коледж зв’язку”</w:t>
       </w:r>
     </w:p>
     <w:p>
@@ -92,43 +32,14 @@
           <w:lang w:val="ru-RU"/>
         </w:rPr>
       </w:pPr>
-      <w:proofErr w:type="spellStart"/>
       <w:r>
         <w:rPr>
           <w:rFonts w:ascii="Times New Roman" w:hAnsi="Times New Roman" w:cs="Times New Roman"/>
           <w:sz w:val="32"/>
           <w:lang w:val="ru-RU"/>
         </w:rPr>
-        <w:t>Циклова</w:t>
-      </w:r>
-      <w:proofErr w:type="spellEnd"/>
-      <w:r>
-        <w:rPr>
-          <w:rFonts w:ascii="Times New Roman" w:hAnsi="Times New Roman" w:cs="Times New Roman"/>
-          <w:sz w:val="32"/>
-          <w:lang w:val="ru-RU"/>
-        </w:rPr>
-        <w:t xml:space="preserve"> </w:t>
-      </w:r>
-      <w:proofErr w:type="spellStart"/>
-      <w:r>
-        <w:rPr>
-          <w:rFonts w:ascii="Times New Roman" w:hAnsi="Times New Roman" w:cs="Times New Roman"/>
-          <w:sz w:val="32"/>
-          <w:lang w:val="ru-RU"/>
-        </w:rPr>
-        <w:t>комісія</w:t>
-      </w:r>
-      <w:proofErr w:type="spellEnd"/>
-      <w:r>
-        <w:rPr>
-          <w:rFonts w:ascii="Times New Roman" w:hAnsi="Times New Roman" w:cs="Times New Roman"/>
-          <w:sz w:val="32"/>
-          <w:lang w:val="ru-RU"/>
-        </w:rPr>
-        <w:t xml:space="preserve"> </w:t>
-      </w:r>
-      <w:proofErr w:type="spellStart"/>
+        <w:t xml:space="preserve">Циклова комісія </w:t>
+      </w:r>
       <w:r>
         <w:rPr>
           <w:rFonts w:ascii="Times New Roman" w:hAnsi="Times New Roman" w:cs="Times New Roman"/>
@@ -136,29 +47,30 @@
           <w:u w:val="single"/>
           <w:lang w:val="ru-RU"/>
         </w:rPr>
-        <w:t>Комп’ютерної</w:t>
-      </w:r>
-      <w:proofErr w:type="spellEnd"/>
-      <w:r>
+        <w:t>Комп’ютерної інженерії</w:t>
+      </w:r>
+    </w:p>
+    <w:p>
+      <w:pPr>
+        <w:jc w:val="center"/>
         <w:rPr>
           <w:rFonts w:ascii="Times New Roman" w:hAnsi="Times New Roman" w:cs="Times New Roman"/>
           <w:sz w:val="32"/>
           <w:u w:val="single"/>
           <w:lang w:val="ru-RU"/>
         </w:rPr>
-        <w:t xml:space="preserve"> </w:t>
-      </w:r>
-      <w:proofErr w:type="spellStart"/>
-      <w:r>
+      </w:pPr>
+    </w:p>
+    <w:p>
+      <w:pPr>
+        <w:jc w:val="center"/>
         <w:rPr>
           <w:rFonts w:ascii="Times New Roman" w:hAnsi="Times New Roman" w:cs="Times New Roman"/>
           <w:sz w:val="32"/>
           <w:u w:val="single"/>
           <w:lang w:val="ru-RU"/>
         </w:rPr>
-        <w:t>інженерії</w:t>
-      </w:r>
-      <w:proofErr w:type="spellEnd"/>
+      </w:pPr>
     </w:p>
     <w:p>
       <w:pPr>
@@ -195,25 +107,45 @@
     </w:p>
     <w:p>
       <w:pPr>
+        <w:ind w:hanging="142"/>
         <w:jc w:val="center"/>
         <w:rPr>
           <w:rFonts w:ascii="Times New Roman" w:hAnsi="Times New Roman" w:cs="Times New Roman"/>
+          <w:b/>
           <w:sz w:val="32"/>
-          <w:u w:val="single"/>
-          <w:lang w:val="ru-RU"/>
-        </w:rPr>
-      </w:pPr>
-    </w:p>
-    <w:p>
-      <w:pPr>
+          <w:lang w:val="ru-RU"/>
+        </w:rPr>
+      </w:pPr>
+    </w:p>
+    <w:p>
+      <w:pPr>
+        <w:ind w:hanging="142"/>
         <w:jc w:val="center"/>
         <w:rPr>
           <w:rFonts w:ascii="Times New Roman" w:hAnsi="Times New Roman" w:cs="Times New Roman"/>
-          <w:sz w:val="32"/>
-          <w:u w:val="single"/>
-          <w:lang w:val="ru-RU"/>
-        </w:rPr>
-      </w:pPr>
+          <w:b/>
+          <w:sz w:val="36"/>
+          <w:lang w:val="ru-RU"/>
+        </w:rPr>
+      </w:pPr>
+      <w:r>
+        <w:rPr>
+          <w:rFonts w:ascii="Times New Roman" w:hAnsi="Times New Roman" w:cs="Times New Roman"/>
+          <w:b/>
+          <w:sz w:val="36"/>
+          <w:lang w:val="ru-RU"/>
+        </w:rPr>
+        <w:t>ЗВІТ ПО ВИ</w:t>
+      </w:r>
+      <w:r>
+        <w:rPr>
+          <w:rFonts w:ascii="Times New Roman" w:hAnsi="Times New Roman" w:cs="Times New Roman"/>
+          <w:b/>
+          <w:sz w:val="36"/>
+          <w:lang w:val="ru-RU"/>
+        </w:rPr>
+        <w:t>КОНАННЮ</w:t>
+      </w:r>
     </w:p>
     <w:p>
       <w:pPr>
@@ -222,10 +154,19 @@
         <w:rPr>
           <w:rFonts w:ascii="Times New Roman" w:hAnsi="Times New Roman" w:cs="Times New Roman"/>
           <w:b/>
-          <w:sz w:val="32"/>
-          <w:lang w:val="ru-RU"/>
-        </w:rPr>
-      </w:pPr>
+          <w:sz w:val="36"/>
+          <w:lang w:val="ru-RU"/>
+        </w:rPr>
+      </w:pPr>
+      <w:r>
+        <w:rPr>
+          <w:rFonts w:ascii="Times New Roman" w:hAnsi="Times New Roman" w:cs="Times New Roman"/>
+          <w:b/>
+          <w:sz w:val="36"/>
+          <w:lang w:val="ru-RU"/>
+        </w:rPr>
+        <w:t xml:space="preserve">ЛАБОРАТОРНОЇ РОБОТИ №1 </w:t>
+      </w:r>
     </w:p>
     <w:p>
       <w:pPr>
@@ -233,28 +174,33 @@
         <w:jc w:val="center"/>
         <w:rPr>
           <w:rFonts w:ascii="Times New Roman" w:hAnsi="Times New Roman" w:cs="Times New Roman"/>
-          <w:b/>
-          <w:sz w:val="36"/>
-          <w:lang w:val="ru-RU"/>
-        </w:rPr>
-      </w:pPr>
-      <w:r>
-        <w:rPr>
-          <w:rFonts w:ascii="Times New Roman" w:hAnsi="Times New Roman" w:cs="Times New Roman"/>
-          <w:b/>
-          <w:sz w:val="36"/>
-          <w:lang w:val="ru-RU"/>
-        </w:rPr>
-        <w:t>ЗВІТ ПО ВИ</w:t>
-      </w:r>
-      <w:r>
-        <w:rPr>
-          <w:rFonts w:ascii="Times New Roman" w:hAnsi="Times New Roman" w:cs="Times New Roman"/>
-          <w:b/>
-          <w:sz w:val="36"/>
-          <w:lang w:val="ru-RU"/>
-        </w:rPr>
-        <w:t>КОНАННЮ</w:t>
+          <w:sz w:val="36"/>
+          <w:lang w:val="uk-UA"/>
+        </w:rPr>
+      </w:pPr>
+      <w:r>
+        <w:rPr>
+          <w:rFonts w:ascii="Times New Roman" w:hAnsi="Times New Roman" w:cs="Times New Roman"/>
+          <w:sz w:val="36"/>
+          <w:lang w:val="ru-RU"/>
+        </w:rPr>
+        <w:t>з дисципліни</w:t>
+      </w:r>
+      <w:r>
+        <w:rPr>
+          <w:rFonts w:ascii="Times New Roman" w:hAnsi="Times New Roman" w:cs="Times New Roman"/>
+          <w:sz w:val="36"/>
+          <w:lang w:val="ru-RU"/>
+        </w:rPr>
+        <w:t xml:space="preserve">: </w:t>
+      </w:r>
+      <w:r>
+        <w:rPr>
+          <w:rFonts w:ascii="Times New Roman" w:hAnsi="Times New Roman" w:cs="Times New Roman"/>
+          <w:sz w:val="36"/>
+          <w:lang w:val="uk-UA"/>
+        </w:rPr>
+        <w:t>«Операційні системи»</w:t>
       </w:r>
     </w:p>
     <w:p>
@@ -265,71 +211,6 @@
           <w:rFonts w:ascii="Times New Roman" w:hAnsi="Times New Roman" w:cs="Times New Roman"/>
           <w:b/>
           <w:sz w:val="36"/>
-          <w:lang w:val="ru-RU"/>
-        </w:rPr>
-      </w:pPr>
-      <w:r>
-        <w:rPr>
-          <w:rFonts w:ascii="Times New Roman" w:hAnsi="Times New Roman" w:cs="Times New Roman"/>
-          <w:b/>
-          <w:sz w:val="36"/>
-          <w:lang w:val="ru-RU"/>
-        </w:rPr>
-        <w:t xml:space="preserve">ЛАБОРАТОРНОЇ РОБОТИ №1 </w:t>
-      </w:r>
-    </w:p>
-    <w:p>
-      <w:pPr>
-        <w:ind w:hanging="142"/>
-        <w:jc w:val="center"/>
-        <w:rPr>
-          <w:rFonts w:ascii="Times New Roman" w:hAnsi="Times New Roman" w:cs="Times New Roman"/>
-          <w:sz w:val="36"/>
-          <w:lang w:val="uk-UA"/>
-        </w:rPr>
-      </w:pPr>
-      <w:r>
-        <w:rPr>
-          <w:rFonts w:ascii="Times New Roman" w:hAnsi="Times New Roman" w:cs="Times New Roman"/>
-          <w:sz w:val="36"/>
-          <w:lang w:val="ru-RU"/>
-        </w:rPr>
-        <w:t xml:space="preserve">з </w:t>
-      </w:r>
-      <w:proofErr w:type="spellStart"/>
-      <w:r>
-        <w:rPr>
-          <w:rFonts w:ascii="Times New Roman" w:hAnsi="Times New Roman" w:cs="Times New Roman"/>
-          <w:sz w:val="36"/>
-          <w:lang w:val="ru-RU"/>
-        </w:rPr>
-        <w:t>дисципліни</w:t>
-      </w:r>
-      <w:proofErr w:type="spellEnd"/>
-      <w:r>
-        <w:rPr>
-          <w:rFonts w:ascii="Times New Roman" w:hAnsi="Times New Roman" w:cs="Times New Roman"/>
-          <w:sz w:val="36"/>
-        </w:rPr>
-        <w:t xml:space="preserve">: </w:t>
-      </w:r>
-      <w:r>
-        <w:rPr>
-          <w:rFonts w:ascii="Times New Roman" w:hAnsi="Times New Roman" w:cs="Times New Roman"/>
-          <w:sz w:val="36"/>
-          <w:lang w:val="uk-UA"/>
-        </w:rPr>
-        <w:t>«Операційні системи»</w:t>
-      </w:r>
-    </w:p>
-    <w:p>
-      <w:pPr>
-        <w:ind w:hanging="142"/>
-        <w:jc w:val="center"/>
-        <w:rPr>
-          <w:rFonts w:ascii="Times New Roman" w:hAnsi="Times New Roman" w:cs="Times New Roman"/>
-          <w:b/>
-          <w:sz w:val="36"/>
           <w:lang w:val="uk-UA"/>
         </w:rPr>
       </w:pPr>
@@ -361,25 +242,7 @@
           <w:sz w:val="36"/>
           <w:lang w:val="uk-UA"/>
         </w:rPr>
-        <w:t>віртуаль</w:t>
-      </w:r>
-      <w:r>
-        <w:rPr>
-          <w:rFonts w:ascii="Times New Roman" w:hAnsi="Times New Roman" w:cs="Times New Roman"/>
-          <w:b/>
-          <w:sz w:val="36"/>
-          <w:lang w:val="uk-UA"/>
-        </w:rPr>
-        <w:t xml:space="preserve">них машин та операційних систем </w:t>
-      </w:r>
-      <w:r>
-        <w:rPr>
-          <w:rFonts w:ascii="Times New Roman" w:hAnsi="Times New Roman" w:cs="Times New Roman"/>
-          <w:b/>
-          <w:sz w:val="36"/>
-          <w:lang w:val="uk-UA"/>
-        </w:rPr>
-        <w:t>різних сімейств»</w:t>
+        <w:t>віртуальних машин та операційних систем різних сімейств»</w:t>
       </w:r>
     </w:p>
     <w:p>
@@ -427,198 +290,199 @@
           <w:lang w:val="uk-UA"/>
         </w:rPr>
       </w:pPr>
+      <w:r>
+        <w:rPr>
+          <w:rFonts w:ascii="Times New Roman" w:hAnsi="Times New Roman" w:cs="Times New Roman"/>
+          <w:b/>
+          <w:sz w:val="36"/>
+          <w:lang w:val="uk-UA"/>
+        </w:rPr>
+        <w:t>Виконали</w:t>
+      </w:r>
+    </w:p>
+    <w:p>
+      <w:pPr>
+        <w:ind w:hanging="142"/>
+        <w:jc w:val="right"/>
+        <w:rPr>
+          <w:rFonts w:ascii="Times New Roman" w:hAnsi="Times New Roman" w:cs="Times New Roman"/>
+          <w:b/>
+          <w:sz w:val="36"/>
+          <w:lang w:val="uk-UA"/>
+        </w:rPr>
+      </w:pPr>
+      <w:r>
+        <w:rPr>
+          <w:rFonts w:ascii="Times New Roman" w:hAnsi="Times New Roman" w:cs="Times New Roman"/>
+          <w:b/>
+          <w:sz w:val="36"/>
+          <w:lang w:val="uk-UA"/>
+        </w:rPr>
+        <w:t xml:space="preserve">                              </w:t>
+      </w:r>
+      <w:r>
+        <w:rPr>
+          <w:rFonts w:ascii="Times New Roman" w:hAnsi="Times New Roman" w:cs="Times New Roman"/>
+          <w:b/>
+          <w:sz w:val="36"/>
+          <w:lang w:val="uk-UA"/>
+        </w:rPr>
+        <w:t xml:space="preserve">                     студенти</w:t>
+      </w:r>
+    </w:p>
+    <w:p>
+      <w:pPr>
+        <w:ind w:hanging="142"/>
+        <w:jc w:val="right"/>
+        <w:rPr>
+          <w:rFonts w:ascii="Times New Roman" w:hAnsi="Times New Roman" w:cs="Times New Roman"/>
+          <w:b/>
+          <w:sz w:val="36"/>
+          <w:lang w:val="uk-UA"/>
+        </w:rPr>
+      </w:pPr>
+      <w:r>
+        <w:rPr>
+          <w:rFonts w:ascii="Times New Roman" w:hAnsi="Times New Roman" w:cs="Times New Roman"/>
+          <w:b/>
+          <w:sz w:val="36"/>
+          <w:lang w:val="uk-UA"/>
+        </w:rPr>
+        <w:t xml:space="preserve">                                         </w:t>
+      </w:r>
+      <w:r>
+        <w:rPr>
+          <w:rFonts w:ascii="Times New Roman" w:hAnsi="Times New Roman" w:cs="Times New Roman"/>
+          <w:b/>
+          <w:sz w:val="36"/>
+          <w:lang w:val="uk-UA"/>
+        </w:rPr>
+        <w:t xml:space="preserve">                        </w:t>
+      </w:r>
+      <w:r>
+        <w:rPr>
+          <w:rFonts w:ascii="Times New Roman" w:hAnsi="Times New Roman" w:cs="Times New Roman"/>
+          <w:b/>
+          <w:sz w:val="36"/>
+          <w:lang w:val="uk-UA"/>
+        </w:rPr>
+        <w:t>групи КСМ-83а</w:t>
+      </w:r>
+    </w:p>
+    <w:p>
+      <w:pPr>
+        <w:ind w:hanging="142"/>
+        <w:jc w:val="right"/>
+        <w:rPr>
+          <w:rFonts w:ascii="Times New Roman" w:hAnsi="Times New Roman" w:cs="Times New Roman"/>
+          <w:b/>
+          <w:sz w:val="36"/>
+          <w:lang w:val="uk-UA"/>
+        </w:rPr>
+      </w:pPr>
+      <w:r>
+        <w:rPr>
+          <w:rFonts w:ascii="Times New Roman" w:hAnsi="Times New Roman" w:cs="Times New Roman"/>
+          <w:b/>
+          <w:sz w:val="36"/>
+          <w:lang w:val="uk-UA"/>
+        </w:rPr>
+        <w:t xml:space="preserve">                                                        Романенко М.В. та                      Апаренков Іван</w:t>
+      </w:r>
+    </w:p>
+    <w:p>
+      <w:pPr>
+        <w:ind w:hanging="142"/>
+        <w:jc w:val="right"/>
+        <w:rPr>
+          <w:rFonts w:ascii="Times New Roman" w:hAnsi="Times New Roman" w:cs="Times New Roman"/>
+          <w:b/>
+          <w:sz w:val="36"/>
+          <w:lang w:val="uk-UA"/>
+        </w:rPr>
+      </w:pPr>
+      <w:r>
+        <w:rPr>
+          <w:rFonts w:ascii="Times New Roman" w:hAnsi="Times New Roman" w:cs="Times New Roman"/>
+          <w:b/>
+          <w:sz w:val="36"/>
+          <w:lang w:val="uk-UA"/>
+        </w:rPr>
+        <w:t xml:space="preserve">                                                                        </w:t>
+      </w:r>
+      <w:r>
+        <w:rPr>
+          <w:rFonts w:ascii="Times New Roman" w:hAnsi="Times New Roman" w:cs="Times New Roman"/>
+          <w:b/>
+          <w:sz w:val="36"/>
+          <w:lang w:val="uk-UA"/>
+        </w:rPr>
+        <w:t>Перевірив викладач</w:t>
+      </w:r>
+    </w:p>
+    <w:p>
+      <w:pPr>
+        <w:ind w:hanging="142"/>
+        <w:jc w:val="right"/>
+        <w:rPr>
+          <w:rFonts w:ascii="Times New Roman" w:hAnsi="Times New Roman" w:cs="Times New Roman"/>
+          <w:b/>
+          <w:sz w:val="36"/>
+          <w:lang w:val="uk-UA"/>
+        </w:rPr>
+      </w:pPr>
+      <w:r>
+        <w:rPr>
+          <w:rFonts w:ascii="Times New Roman" w:hAnsi="Times New Roman" w:cs="Times New Roman"/>
+          <w:b/>
+          <w:sz w:val="36"/>
+          <w:lang w:val="uk-UA"/>
+        </w:rPr>
+        <w:t xml:space="preserve">                                                                        </w:t>
+      </w:r>
+      <w:r>
+        <w:rPr>
+          <w:rFonts w:ascii="Times New Roman" w:hAnsi="Times New Roman" w:cs="Times New Roman"/>
+          <w:b/>
+          <w:sz w:val="36"/>
+          <w:lang w:val="uk-UA"/>
+        </w:rPr>
+        <w:t>Повхліб В.С.</w:t>
+      </w:r>
+    </w:p>
+    <w:p>
+      <w:pPr>
+        <w:ind w:hanging="142"/>
+        <w:jc w:val="right"/>
+        <w:rPr>
+          <w:rFonts w:ascii="Times New Roman" w:hAnsi="Times New Roman" w:cs="Times New Roman"/>
+          <w:b/>
+          <w:sz w:val="36"/>
+          <w:lang w:val="uk-UA"/>
+        </w:rPr>
+      </w:pPr>
+    </w:p>
+    <w:p>
+      <w:pPr>
+        <w:ind w:hanging="142"/>
+        <w:rPr>
+          <w:rFonts w:ascii="Times New Roman" w:hAnsi="Times New Roman" w:cs="Times New Roman"/>
+          <w:b/>
+          <w:sz w:val="36"/>
+          <w:lang w:val="uk-UA"/>
+        </w:rPr>
+      </w:pPr>
+      <w:r>
+        <w:rPr>
+          <w:rFonts w:ascii="Times New Roman" w:hAnsi="Times New Roman" w:cs="Times New Roman"/>
+          <w:b/>
+          <w:sz w:val="36"/>
+          <w:lang w:val="uk-UA"/>
+        </w:rPr>
+        <w:t>12321312 в12 проверка</w:t>
+      </w:r>
       <w:bookmarkStart w:id="0" w:name="_GoBack"/>
       <w:bookmarkEnd w:id="0"/>
-      <w:r>
-        <w:rPr>
-          <w:rFonts w:ascii="Times New Roman" w:hAnsi="Times New Roman" w:cs="Times New Roman"/>
-          <w:b/>
-          <w:sz w:val="36"/>
-          <w:lang w:val="uk-UA"/>
-        </w:rPr>
-        <w:t>Виконали</w:t>
-      </w:r>
-    </w:p>
-    <w:p>
-      <w:pPr>
-        <w:ind w:hanging="142"/>
-        <w:jc w:val="right"/>
-        <w:rPr>
-          <w:rFonts w:ascii="Times New Roman" w:hAnsi="Times New Roman" w:cs="Times New Roman"/>
-          <w:b/>
-          <w:sz w:val="36"/>
-          <w:lang w:val="uk-UA"/>
-        </w:rPr>
-      </w:pPr>
-      <w:r>
-        <w:rPr>
-          <w:rFonts w:ascii="Times New Roman" w:hAnsi="Times New Roman" w:cs="Times New Roman"/>
-          <w:b/>
-          <w:sz w:val="36"/>
-          <w:lang w:val="uk-UA"/>
-        </w:rPr>
-        <w:t xml:space="preserve">                              </w:t>
-      </w:r>
-      <w:r>
-        <w:rPr>
-          <w:rFonts w:ascii="Times New Roman" w:hAnsi="Times New Roman" w:cs="Times New Roman"/>
-          <w:b/>
-          <w:sz w:val="36"/>
-          <w:lang w:val="uk-UA"/>
-        </w:rPr>
-        <w:t xml:space="preserve">                     студенти</w:t>
-      </w:r>
-    </w:p>
-    <w:p>
-      <w:pPr>
-        <w:ind w:hanging="142"/>
-        <w:jc w:val="right"/>
-        <w:rPr>
-          <w:rFonts w:ascii="Times New Roman" w:hAnsi="Times New Roman" w:cs="Times New Roman"/>
-          <w:b/>
-          <w:sz w:val="36"/>
-          <w:lang w:val="uk-UA"/>
-        </w:rPr>
-      </w:pPr>
-      <w:r>
-        <w:rPr>
-          <w:rFonts w:ascii="Times New Roman" w:hAnsi="Times New Roman" w:cs="Times New Roman"/>
-          <w:b/>
-          <w:sz w:val="36"/>
-          <w:lang w:val="uk-UA"/>
-        </w:rPr>
-        <w:t xml:space="preserve">                                         </w:t>
-      </w:r>
-      <w:r>
-        <w:rPr>
-          <w:rFonts w:ascii="Times New Roman" w:hAnsi="Times New Roman" w:cs="Times New Roman"/>
-          <w:b/>
-          <w:sz w:val="36"/>
-          <w:lang w:val="uk-UA"/>
-        </w:rPr>
-        <w:t xml:space="preserve">                        </w:t>
-      </w:r>
-      <w:r>
-        <w:rPr>
-          <w:rFonts w:ascii="Times New Roman" w:hAnsi="Times New Roman" w:cs="Times New Roman"/>
-          <w:b/>
-          <w:sz w:val="36"/>
-          <w:lang w:val="uk-UA"/>
-        </w:rPr>
-        <w:t>групи КСМ-83а</w:t>
-      </w:r>
-    </w:p>
-    <w:p>
-      <w:pPr>
-        <w:ind w:hanging="142"/>
-        <w:jc w:val="right"/>
-        <w:rPr>
-          <w:rFonts w:ascii="Times New Roman" w:hAnsi="Times New Roman" w:cs="Times New Roman"/>
-          <w:b/>
-          <w:sz w:val="36"/>
-          <w:lang w:val="uk-UA"/>
-        </w:rPr>
-      </w:pPr>
-      <w:r>
-        <w:rPr>
-          <w:rFonts w:ascii="Times New Roman" w:hAnsi="Times New Roman" w:cs="Times New Roman"/>
-          <w:b/>
-          <w:sz w:val="36"/>
-          <w:lang w:val="uk-UA"/>
-        </w:rPr>
-        <w:t xml:space="preserve">                                                        Романенко М.В. та                      </w:t>
-      </w:r>
-      <w:proofErr w:type="spellStart"/>
-      <w:r>
-        <w:rPr>
-          <w:rFonts w:ascii="Times New Roman" w:hAnsi="Times New Roman" w:cs="Times New Roman"/>
-          <w:b/>
-          <w:sz w:val="36"/>
-          <w:lang w:val="uk-UA"/>
-        </w:rPr>
-        <w:t>Апаренков</w:t>
-      </w:r>
-      <w:proofErr w:type="spellEnd"/>
-      <w:r>
-        <w:rPr>
-          <w:rFonts w:ascii="Times New Roman" w:hAnsi="Times New Roman" w:cs="Times New Roman"/>
-          <w:b/>
-          <w:sz w:val="36"/>
-          <w:lang w:val="uk-UA"/>
-        </w:rPr>
-        <w:t xml:space="preserve"> Іван</w:t>
-      </w:r>
-    </w:p>
-    <w:p>
-      <w:pPr>
-        <w:ind w:hanging="142"/>
-        <w:jc w:val="right"/>
-        <w:rPr>
-          <w:rFonts w:ascii="Times New Roman" w:hAnsi="Times New Roman" w:cs="Times New Roman"/>
-          <w:b/>
-          <w:sz w:val="36"/>
-          <w:lang w:val="uk-UA"/>
-        </w:rPr>
-      </w:pPr>
-      <w:r>
-        <w:rPr>
-          <w:rFonts w:ascii="Times New Roman" w:hAnsi="Times New Roman" w:cs="Times New Roman"/>
-          <w:b/>
-          <w:sz w:val="36"/>
-          <w:lang w:val="uk-UA"/>
-        </w:rPr>
-        <w:t xml:space="preserve">                                                                        </w:t>
-      </w:r>
-      <w:r>
-        <w:rPr>
-          <w:rFonts w:ascii="Times New Roman" w:hAnsi="Times New Roman" w:cs="Times New Roman"/>
-          <w:b/>
-          <w:sz w:val="36"/>
-          <w:lang w:val="uk-UA"/>
-        </w:rPr>
-        <w:t>Перевірив викладач</w:t>
-      </w:r>
-    </w:p>
-    <w:p>
-      <w:pPr>
-        <w:ind w:hanging="142"/>
-        <w:jc w:val="right"/>
-        <w:rPr>
-          <w:rFonts w:ascii="Times New Roman" w:hAnsi="Times New Roman" w:cs="Times New Roman"/>
-          <w:b/>
-          <w:sz w:val="36"/>
-          <w:lang w:val="uk-UA"/>
-        </w:rPr>
-      </w:pPr>
-      <w:r>
-        <w:rPr>
-          <w:rFonts w:ascii="Times New Roman" w:hAnsi="Times New Roman" w:cs="Times New Roman"/>
-          <w:b/>
-          <w:sz w:val="36"/>
-          <w:lang w:val="uk-UA"/>
-        </w:rPr>
-        <w:t xml:space="preserve">                                                                        </w:t>
-      </w:r>
-      <w:proofErr w:type="spellStart"/>
-      <w:r>
-        <w:rPr>
-          <w:rFonts w:ascii="Times New Roman" w:hAnsi="Times New Roman" w:cs="Times New Roman"/>
-          <w:b/>
-          <w:sz w:val="36"/>
-          <w:lang w:val="uk-UA"/>
-        </w:rPr>
-        <w:t>Повхліб</w:t>
-      </w:r>
-      <w:proofErr w:type="spellEnd"/>
-      <w:r>
-        <w:rPr>
-          <w:rFonts w:ascii="Times New Roman" w:hAnsi="Times New Roman" w:cs="Times New Roman"/>
-          <w:b/>
-          <w:sz w:val="36"/>
-          <w:lang w:val="uk-UA"/>
-        </w:rPr>
-        <w:t xml:space="preserve"> В.С.</w:t>
-      </w:r>
     </w:p>
     <w:p>
       <w:pPr>
@@ -643,7 +507,7 @@
 </file>
 
 <file path=word/styles.xml><?xml version="1.0" encoding="utf-8"?>
-<w:styles xmlns:mc="http://schemas.openxmlformats.org/markup-compatibility/2006" xmlns:r="http://schemas.openxmlformats.org/officeDocument/2006/relationships" xmlns:w="http://schemas.openxmlformats.org/wordprocessingml/2006/main" xmlns:w14="http://schemas.microsoft.com/office/word/2010/wordml" xmlns:w15="http://schemas.microsoft.com/office/word/2012/wordml" xmlns:w16se="http://schemas.microsoft.com/office/word/2015/wordml/symex" mc:Ignorable="w14 w15 w16se">
+<w:styles xmlns:mc="http://schemas.openxmlformats.org/markup-compatibility/2006" xmlns:r="http://schemas.openxmlformats.org/officeDocument/2006/relationships" xmlns:w="http://schemas.openxmlformats.org/wordprocessingml/2006/main" xmlns:w14="http://schemas.microsoft.com/office/word/2010/wordml" xmlns:w15="http://schemas.microsoft.com/office/word/2012/wordml" mc:Ignorable="w14 w15">
   <w:docDefaults>
     <w:rPrDefault>
       <w:rPr>
